--- a/report/template/ДПБ_(экспл_СПТ)/IFL.docx
+++ b/report/template/ДПБ_(экспл_СПТ)/IFL.docx
@@ -198,7 +198,6 @@
         </w:rPr>
         <w:t xml:space="preserve"> </w:t>
       </w:r>
-      <w:proofErr w:type="gramStart"/>
       <w:r>
         <w:rPr>
           <w:rFonts w:eastAsia="Times New Roman" w:cs="Times New Roman"/>
@@ -207,18 +206,7 @@
           <w:highlight w:val="yellow"/>
           <w:lang w:val="ru-RU" w:eastAsia="ru-RU"/>
         </w:rPr>
-        <w:t>{{ SITE</w:t>
-      </w:r>
-      <w:proofErr w:type="gramEnd"/>
-      <w:r>
-        <w:rPr>
-          <w:rFonts w:eastAsia="Times New Roman" w:cs="Times New Roman"/>
-          <w:sz w:val="24"/>
-          <w:szCs w:val="24"/>
-          <w:highlight w:val="yellow"/>
-          <w:lang w:val="ru-RU" w:eastAsia="ru-RU"/>
-        </w:rPr>
-        <w:t>_NAME }}</w:t>
+        <w:t>{{ SITE_NAME }}</w:t>
       </w:r>
     </w:p>
     <w:p>
@@ -251,7 +239,6 @@
         </w:rPr>
         <w:t xml:space="preserve"> </w:t>
       </w:r>
-      <w:proofErr w:type="gramStart"/>
       <w:r>
         <w:rPr>
           <w:rFonts w:eastAsia="Times New Roman" w:cs="Times New Roman"/>
@@ -260,18 +247,7 @@
           <w:highlight w:val="yellow"/>
           <w:lang w:val="ru-RU" w:eastAsia="ru-RU"/>
         </w:rPr>
-        <w:t>{{ SHORT</w:t>
-      </w:r>
-      <w:proofErr w:type="gramEnd"/>
-      <w:r>
-        <w:rPr>
-          <w:rFonts w:eastAsia="Times New Roman" w:cs="Times New Roman"/>
-          <w:sz w:val="24"/>
-          <w:szCs w:val="24"/>
-          <w:highlight w:val="yellow"/>
-          <w:lang w:val="ru-RU" w:eastAsia="ru-RU"/>
-        </w:rPr>
-        <w:t>_NAME }}</w:t>
+        <w:t>{{ SHORT_NAME }}</w:t>
       </w:r>
     </w:p>
     <w:p>
@@ -304,7 +280,6 @@
         </w:rPr>
         <w:t xml:space="preserve"> </w:t>
       </w:r>
-      <w:proofErr w:type="gramStart"/>
       <w:r>
         <w:rPr>
           <w:rFonts w:eastAsia="Times New Roman" w:cs="Times New Roman"/>
@@ -313,18 +288,7 @@
           <w:highlight w:val="yellow"/>
           <w:lang w:val="ru-RU" w:eastAsia="ru-RU"/>
         </w:rPr>
-        <w:t>{{ SITE</w:t>
-      </w:r>
-      <w:proofErr w:type="gramEnd"/>
-      <w:r>
-        <w:rPr>
-          <w:rFonts w:eastAsia="Times New Roman" w:cs="Times New Roman"/>
-          <w:sz w:val="24"/>
-          <w:szCs w:val="24"/>
-          <w:highlight w:val="yellow"/>
-          <w:lang w:val="ru-RU" w:eastAsia="ru-RU"/>
-        </w:rPr>
-        <w:t>_REG_NUMBER }}</w:t>
+        <w:t>{{ SITE_REG_NUMBER }}</w:t>
       </w:r>
     </w:p>
     <w:p>
@@ -436,7 +400,6 @@
           <w:lang w:val="ru-RU" w:eastAsia="ru-RU"/>
         </w:rPr>
       </w:pPr>
-      <w:proofErr w:type="gramStart"/>
       <w:r>
         <w:rPr>
           <w:rFonts w:eastAsia="Times New Roman" w:cs="Times New Roman"/>
@@ -455,7 +418,6 @@
         </w:rPr>
         <w:t>PROJECT</w:t>
       </w:r>
-      <w:proofErr w:type="gramEnd"/>
       <w:r>
         <w:rPr>
           <w:rFonts w:eastAsia="Times New Roman" w:cs="Times New Roman"/>
@@ -594,7 +556,6 @@
           <w:lang w:val="ru-RU"/>
         </w:rPr>
       </w:pPr>
-      <w:proofErr w:type="gramStart"/>
       <w:r>
         <w:rPr>
           <w:rFonts w:cs="Times New Roman"/>
@@ -614,7 +575,6 @@
         </w:rPr>
         <w:t>FULL</w:t>
       </w:r>
-      <w:proofErr w:type="gramEnd"/>
       <w:r>
         <w:rPr>
           <w:rFonts w:cs="Times New Roman"/>
@@ -655,7 +615,6 @@
           <w:lang w:val="ru-RU"/>
         </w:rPr>
       </w:pPr>
-      <w:proofErr w:type="gramStart"/>
       <w:r>
         <w:rPr>
           <w:rFonts w:cs="Times New Roman"/>
@@ -664,18 +623,7 @@
           <w:highlight w:val="yellow"/>
           <w:lang w:val="ru-RU"/>
         </w:rPr>
-        <w:t>{{ SHORT</w:t>
-      </w:r>
-      <w:proofErr w:type="gramEnd"/>
-      <w:r>
-        <w:rPr>
-          <w:rFonts w:cs="Times New Roman"/>
-          <w:sz w:val="24"/>
-          <w:szCs w:val="24"/>
-          <w:highlight w:val="yellow"/>
-          <w:lang w:val="ru-RU"/>
-        </w:rPr>
-        <w:t>_NAME }}</w:t>
+        <w:t>{{ SHORT_NAME }}</w:t>
       </w:r>
     </w:p>
     <w:p>
@@ -697,7 +645,6 @@
         </w:rPr>
         <w:t xml:space="preserve">Юридический адрес: </w:t>
       </w:r>
-      <w:proofErr w:type="gramStart"/>
       <w:r>
         <w:rPr>
           <w:rFonts w:cs="Times New Roman"/>
@@ -717,7 +664,6 @@
         </w:rPr>
         <w:t>ORG</w:t>
       </w:r>
-      <w:proofErr w:type="gramEnd"/>
       <w:r>
         <w:rPr>
           <w:rFonts w:cs="Times New Roman"/>
@@ -767,7 +713,6 @@
         </w:rPr>
         <w:t xml:space="preserve">тел./факс: </w:t>
       </w:r>
-      <w:proofErr w:type="gramStart"/>
       <w:r>
         <w:rPr>
           <w:rFonts w:cs="Times New Roman"/>
@@ -776,18 +721,7 @@
           <w:highlight w:val="yellow"/>
           <w:lang w:val="ru-RU"/>
         </w:rPr>
-        <w:t>{{ ORG</w:t>
-      </w:r>
-      <w:proofErr w:type="gramEnd"/>
-      <w:r>
-        <w:rPr>
-          <w:rFonts w:cs="Times New Roman"/>
-          <w:sz w:val="24"/>
-          <w:szCs w:val="24"/>
-          <w:highlight w:val="yellow"/>
-          <w:lang w:val="ru-RU"/>
-        </w:rPr>
-        <w:t>_PHONE }}</w:t>
+        <w:t>{{ ORG_PHONE }}</w:t>
       </w:r>
       <w:r>
         <w:rPr>
@@ -840,7 +774,6 @@
           <w:lang w:val="ru-RU"/>
         </w:rPr>
       </w:pPr>
-      <w:proofErr w:type="spellStart"/>
       <w:r>
         <w:rPr>
           <w:rFonts w:cs="Times New Roman"/>
@@ -850,7 +783,6 @@
         </w:rPr>
         <w:t>Email</w:t>
       </w:r>
-      <w:proofErr w:type="spellEnd"/>
       <w:r>
         <w:rPr>
           <w:rFonts w:cs="Times New Roman"/>
@@ -860,7 +792,6 @@
         </w:rPr>
         <w:t xml:space="preserve">: </w:t>
       </w:r>
-      <w:proofErr w:type="gramStart"/>
       <w:r>
         <w:rPr>
           <w:rFonts w:cs="Times New Roman"/>
@@ -880,7 +811,6 @@
         </w:rPr>
         <w:t>ORG</w:t>
       </w:r>
-      <w:proofErr w:type="gramEnd"/>
       <w:r>
         <w:rPr>
           <w:rFonts w:cs="Times New Roman"/>
@@ -979,7 +909,6 @@
           <w:lang w:val="ru-RU"/>
         </w:rPr>
       </w:pPr>
-      <w:proofErr w:type="gramStart"/>
       <w:r>
         <w:rPr>
           <w:rFonts w:cs="Times New Roman"/>
@@ -999,7 +928,6 @@
         </w:rPr>
         <w:t>HEAD</w:t>
       </w:r>
-      <w:proofErr w:type="gramEnd"/>
       <w:r>
         <w:rPr>
           <w:rFonts w:cs="Times New Roman"/>
@@ -1189,7 +1117,6 @@
         </w:rPr>
         <w:t xml:space="preserve">тел./факс: </w:t>
       </w:r>
-      <w:proofErr w:type="gramStart"/>
       <w:r>
         <w:rPr>
           <w:rFonts w:cs="Times New Roman"/>
@@ -1198,18 +1125,7 @@
           <w:highlight w:val="yellow"/>
           <w:lang w:val="ru-RU"/>
         </w:rPr>
-        <w:t>{{ ORG</w:t>
-      </w:r>
-      <w:proofErr w:type="gramEnd"/>
-      <w:r>
-        <w:rPr>
-          <w:rFonts w:cs="Times New Roman"/>
-          <w:sz w:val="24"/>
-          <w:szCs w:val="24"/>
-          <w:highlight w:val="yellow"/>
-          <w:lang w:val="ru-RU"/>
-        </w:rPr>
-        <w:t>_PHONE }}</w:t>
+        <w:t>{{ ORG_PHONE }}</w:t>
       </w:r>
       <w:r>
         <w:rPr>
@@ -1324,7 +1240,6 @@
           <w:szCs w:val="24"/>
         </w:rPr>
       </w:pPr>
-      <w:proofErr w:type="gramStart"/>
       <w:r>
         <w:rPr>
           <w:rFonts w:cs="Times New Roman"/>
@@ -1332,17 +1247,7 @@
           <w:szCs w:val="24"/>
           <w:highlight w:val="yellow"/>
         </w:rPr>
-        <w:t>{{ SITE</w:t>
-      </w:r>
-      <w:proofErr w:type="gramEnd"/>
-      <w:r>
-        <w:rPr>
-          <w:rFonts w:cs="Times New Roman"/>
-          <w:sz w:val="24"/>
-          <w:szCs w:val="24"/>
-          <w:highlight w:val="yellow"/>
-        </w:rPr>
-        <w:t>_DESCRIPTION }}</w:t>
+        <w:t>{{ SITE_DESCRIPTION }}</w:t>
       </w:r>
     </w:p>
     <w:p>
@@ -1378,7 +1283,17 @@
           <w:szCs w:val="24"/>
           <w:lang w:val="ru-RU" w:eastAsia="ru-RU"/>
         </w:rPr>
-        <w:t>перечень и основные характеристики опасных веществ, обращаемых на декларируемом объекте</w:t>
+        <w:t>П</w:t>
+      </w:r>
+      <w:r>
+        <w:rPr>
+          <w:rFonts w:ascii="Times New Roman" w:hAnsi="Times New Roman" w:cs="Times New Roman"/>
+          <w:color w:val="auto"/>
+          <w:sz w:val="24"/>
+          <w:szCs w:val="24"/>
+          <w:lang w:val="ru-RU" w:eastAsia="ru-RU"/>
+        </w:rPr>
+        <w:t>еречень и основные характеристики опасных веществ, обращаемых на декларируемом объекте</w:t>
       </w:r>
     </w:p>
     <w:p>
@@ -1702,47 +1617,7 @@
           <w:szCs w:val="24"/>
           <w:lang w:val="ru-RU" w:eastAsia="ru-RU"/>
         </w:rPr>
-        <w:t xml:space="preserve">В соответствии с «Порядком оформления декларации промышленной безопасности опасных производственных объектов и перечне включаемых в </w:t>
-      </w:r>
-      <w:proofErr w:type="spellStart"/>
-      <w:r>
-        <w:rPr>
-          <w:rFonts w:cs="Times New Roman"/>
-          <w:sz w:val="24"/>
-          <w:szCs w:val="24"/>
-          <w:lang w:val="ru-RU" w:eastAsia="ru-RU"/>
-        </w:rPr>
-        <w:t>нее</w:t>
-      </w:r>
-      <w:proofErr w:type="spellEnd"/>
-      <w:r>
-        <w:rPr>
-          <w:rFonts w:cs="Times New Roman"/>
-          <w:sz w:val="24"/>
-          <w:szCs w:val="24"/>
-          <w:lang w:val="ru-RU" w:eastAsia="ru-RU"/>
-        </w:rPr>
-        <w:t xml:space="preserve"> сведений», </w:t>
-      </w:r>
-      <w:proofErr w:type="spellStart"/>
-      <w:r>
-        <w:rPr>
-          <w:rFonts w:cs="Times New Roman"/>
-          <w:sz w:val="24"/>
-          <w:szCs w:val="24"/>
-          <w:lang w:val="ru-RU" w:eastAsia="ru-RU"/>
-        </w:rPr>
-        <w:t>утвержденным</w:t>
-      </w:r>
-      <w:proofErr w:type="spellEnd"/>
-      <w:r>
-        <w:rPr>
-          <w:rFonts w:cs="Times New Roman"/>
-          <w:sz w:val="24"/>
-          <w:szCs w:val="24"/>
-          <w:lang w:val="ru-RU" w:eastAsia="ru-RU"/>
-        </w:rPr>
-        <w:t xml:space="preserve"> приказом Федеральной службы по экологическому, технологическому и атомному надзору от 16.10.2020 г. № 414 с целью сравнения и полноты оценки опасности, к рассмотрению приняты сценарии, среди всего разнообразия которых выбраны наиболее опасные и наиболее вероятные сценарии аварии, представленные в таблице ниже</w:t>
+        <w:t>В соответствии с «Порядком оформления декларации промышленной безопасности опасных производственных объектов и перечне включаемых в нее сведений», утвержденным приказом Федеральной службы по экологическому, технологическому и атомному надзору от 16.10.2020 г. № 414 с целью сравнения и полноты оценки опасности, к рассмотрению приняты сценарии, среди всего разнообразия которых выбраны наиболее опасные и наиболее вероятные сценарии аварии, представленные в таблице ниже</w:t>
       </w:r>
       <w:r>
         <w:rPr>
@@ -1965,7 +1840,7 @@
           <w:rFonts w:cs="Times New Roman"/>
           <w:sz w:val="24"/>
           <w:szCs w:val="24"/>
-          <w:lang w:val="ru-RU" w:eastAsia="ru-RU"/>
+          <w:lang w:eastAsia="ru-RU"/>
         </w:rPr>
       </w:pPr>
     </w:p>
@@ -2053,7 +1928,6 @@
         </w:rPr>
         <w:br/>
       </w:r>
-      <w:proofErr w:type="gramStart"/>
       <w:r>
         <w:rPr>
           <w:rFonts w:cs="Times New Roman"/>
@@ -2074,7 +1948,6 @@
         </w:rPr>
         <w:t>MAX</w:t>
       </w:r>
-      <w:proofErr w:type="gramEnd"/>
       <w:r>
         <w:rPr>
           <w:rFonts w:cs="Times New Roman"/>
@@ -2167,27 +2040,7 @@
           <w:szCs w:val="24"/>
           <w:lang w:val="ru-RU" w:eastAsia="ru-RU"/>
         </w:rPr>
-        <w:t xml:space="preserve">Результаты </w:t>
-      </w:r>
-      <w:proofErr w:type="spellStart"/>
-      <w:r>
-        <w:rPr>
-          <w:rFonts w:cs="Times New Roman"/>
-          <w:sz w:val="24"/>
-          <w:szCs w:val="24"/>
-          <w:lang w:val="ru-RU" w:eastAsia="ru-RU"/>
-        </w:rPr>
-        <w:t>проведенного</w:t>
-      </w:r>
-      <w:proofErr w:type="spellEnd"/>
-      <w:r>
-        <w:rPr>
-          <w:rFonts w:cs="Times New Roman"/>
-          <w:sz w:val="24"/>
-          <w:szCs w:val="24"/>
-          <w:lang w:val="ru-RU" w:eastAsia="ru-RU"/>
-        </w:rPr>
-        <w:t xml:space="preserve"> анализа риска для декларируемого объекта, представлены в таблице ниже.</w:t>
+        <w:t>Результаты проведенного анализа риска для декларируемого объекта, представлены в таблице ниже.</w:t>
       </w:r>
     </w:p>
     <w:p>
@@ -2273,27 +2126,7 @@
           <w:szCs w:val="24"/>
           <w:lang w:val="ru-RU" w:eastAsia="ru-RU"/>
         </w:rPr>
-        <w:t xml:space="preserve">Результаты </w:t>
-      </w:r>
-      <w:proofErr w:type="spellStart"/>
-      <w:r>
-        <w:rPr>
-          <w:rFonts w:cs="Times New Roman"/>
-          <w:sz w:val="24"/>
-          <w:szCs w:val="24"/>
-          <w:lang w:val="ru-RU" w:eastAsia="ru-RU"/>
-        </w:rPr>
-        <w:t>проведенного</w:t>
-      </w:r>
-      <w:proofErr w:type="spellEnd"/>
-      <w:r>
-        <w:rPr>
-          <w:rFonts w:cs="Times New Roman"/>
-          <w:sz w:val="24"/>
-          <w:szCs w:val="24"/>
-          <w:lang w:val="ru-RU" w:eastAsia="ru-RU"/>
-        </w:rPr>
-        <w:t xml:space="preserve"> анализа риска</w:t>
+        <w:t>Результаты проведенного анализа риска</w:t>
       </w:r>
       <w:r>
         <w:rPr>
@@ -2434,29 +2267,8 @@
           <w:szCs w:val="24"/>
           <w:lang w:val="ru-RU"/>
         </w:rPr>
-        <w:t xml:space="preserve">Из анализа риска ясно, что декларируемые участки в целом представляют </w:t>
+        <w:t xml:space="preserve">Из анализа риска ясно, что декларируемые участки в целом представляют определенную опасность. Однако, при нормальном режиме эксплуатации, соблюдении технологии, заданных параметров, грамотном обслуживании и добросовестном отношении персонала, риск эксплуатации производственных объектов </w:t>
       </w:r>
-      <w:proofErr w:type="spellStart"/>
-      <w:r>
-        <w:rPr>
-          <w:rFonts w:cs="Times New Roman"/>
-          <w:sz w:val="24"/>
-          <w:szCs w:val="24"/>
-          <w:lang w:val="ru-RU"/>
-        </w:rPr>
-        <w:t>определенную</w:t>
-      </w:r>
-      <w:proofErr w:type="spellEnd"/>
-      <w:r>
-        <w:rPr>
-          <w:rFonts w:cs="Times New Roman"/>
-          <w:sz w:val="24"/>
-          <w:szCs w:val="24"/>
-          <w:lang w:val="ru-RU"/>
-        </w:rPr>
-        <w:t xml:space="preserve"> опасность. Однако, при нормальном режиме эксплуатации, соблюдении технологии, заданных параметров, грамотном обслуживании и добросовестном отношении персонала, риск эксплуатации производственных объектов </w:t>
-      </w:r>
-      <w:proofErr w:type="gramStart"/>
       <w:r>
         <w:rPr>
           <w:rFonts w:cs="Times New Roman"/>
@@ -2465,18 +2277,7 @@
           <w:highlight w:val="yellow"/>
           <w:lang w:val="ru-RU"/>
         </w:rPr>
-        <w:t>{{ SHORT</w:t>
-      </w:r>
-      <w:proofErr w:type="gramEnd"/>
-      <w:r>
-        <w:rPr>
-          <w:rFonts w:cs="Times New Roman"/>
-          <w:sz w:val="24"/>
-          <w:szCs w:val="24"/>
-          <w:highlight w:val="yellow"/>
-          <w:lang w:val="ru-RU"/>
-        </w:rPr>
-        <w:t>_NAME }}</w:t>
+        <w:t>{{ SHORT_NAME }}</w:t>
       </w:r>
       <w:r>
         <w:rPr>
@@ -2508,27 +2309,7 @@
           <w:lang w:val="ru-RU"/>
         </w:rPr>
         <w:lastRenderedPageBreak/>
-        <w:t xml:space="preserve">Объекты спроектированы специализированными организациями, имеющими опыт работы в указанной области. Проектные решения и их реализация в целом соответствуют требованиям норм и правил, действовавших на период проектирования и строительства объектов. Эксплуатация опасных участков </w:t>
-      </w:r>
-      <w:proofErr w:type="spellStart"/>
-      <w:r>
-        <w:rPr>
-          <w:rFonts w:cs="Times New Roman"/>
-          <w:sz w:val="24"/>
-          <w:szCs w:val="24"/>
-          <w:lang w:val="ru-RU"/>
-        </w:rPr>
-        <w:t>ведется</w:t>
-      </w:r>
-      <w:proofErr w:type="spellEnd"/>
-      <w:r>
-        <w:rPr>
-          <w:rFonts w:cs="Times New Roman"/>
-          <w:sz w:val="24"/>
-          <w:szCs w:val="24"/>
-          <w:lang w:val="ru-RU"/>
-        </w:rPr>
-        <w:t xml:space="preserve"> в соответствии с требованиями действующих нормативов.</w:t>
+        <w:t>Объекты спроектированы специализированными организациями, имеющими опыт работы в указанной области. Проектные решения и их реализация в целом соответствуют требованиям норм и правил, действовавших на период проектирования и строительства объектов. Эксплуатация опасных участков ведется в соответствии с требованиями действующих нормативов.</w:t>
       </w:r>
     </w:p>
     <w:p>
@@ -2550,27 +2331,7 @@
           <w:szCs w:val="24"/>
           <w:lang w:val="ru-RU"/>
         </w:rPr>
-        <w:t xml:space="preserve">В соответствии с требованиями действующей нормативно-технической документации (НТД) на предприятии регулярно проводятся осмотры и ремонты технологического оборудования с установленной периодичностью. Материалы и элементы конструкций подобраны и рассчитаны исходя из условий прочности и </w:t>
-      </w:r>
-      <w:proofErr w:type="spellStart"/>
-      <w:r>
-        <w:rPr>
-          <w:rFonts w:cs="Times New Roman"/>
-          <w:sz w:val="24"/>
-          <w:szCs w:val="24"/>
-          <w:lang w:val="ru-RU"/>
-        </w:rPr>
-        <w:t>надежности</w:t>
-      </w:r>
-      <w:proofErr w:type="spellEnd"/>
-      <w:r>
-        <w:rPr>
-          <w:rFonts w:cs="Times New Roman"/>
-          <w:sz w:val="24"/>
-          <w:szCs w:val="24"/>
-          <w:lang w:val="ru-RU"/>
-        </w:rPr>
-        <w:t xml:space="preserve"> эксплуатации в рабочем диапазоне температур. При монтаже и ремонте оборудования применяются только сертифицированные материалы.</w:t>
+        <w:t>В соответствии с требованиями действующей нормативно-технической документации (НТД) на предприятии регулярно проводятся осмотры и ремонты технологического оборудования с установленной периодичностью. Материалы и элементы конструкций подобраны и рассчитаны исходя из условий прочности и надежности эксплуатации в рабочем диапазоне температур. При монтаже и ремонте оборудования применяются только сертифицированные материалы.</w:t>
       </w:r>
     </w:p>
     <w:p>
@@ -2592,27 +2353,7 @@
           <w:szCs w:val="24"/>
           <w:lang w:val="ru-RU"/>
         </w:rPr>
-        <w:t xml:space="preserve">В своей деятельности обслуживающий персонал руководствуется производственными инструкциями по безопасной эксплуатации технологического оборудования, </w:t>
-      </w:r>
-      <w:proofErr w:type="spellStart"/>
-      <w:r>
-        <w:rPr>
-          <w:rFonts w:cs="Times New Roman"/>
-          <w:sz w:val="24"/>
-          <w:szCs w:val="24"/>
-          <w:lang w:val="ru-RU"/>
-        </w:rPr>
-        <w:t>утвержденными</w:t>
-      </w:r>
-      <w:proofErr w:type="spellEnd"/>
-      <w:r>
-        <w:rPr>
-          <w:rFonts w:cs="Times New Roman"/>
-          <w:sz w:val="24"/>
-          <w:szCs w:val="24"/>
-          <w:lang w:val="ru-RU"/>
-        </w:rPr>
-        <w:t xml:space="preserve"> техническим руководителем предприятия.</w:t>
+        <w:t>В своей деятельности обслуживающий персонал руководствуется производственными инструкциями по безопасной эксплуатации технологического оборудования, утвержденными техническим руководителем предприятия.</w:t>
       </w:r>
     </w:p>
     <w:p>
@@ -2821,7 +2562,6 @@
         </w:rPr>
         <w:t xml:space="preserve">Оповещение руководящего состава, работников структурных подразделений </w:t>
       </w:r>
-      <w:proofErr w:type="gramStart"/>
       <w:r>
         <w:rPr>
           <w:rFonts w:cs="Times New Roman"/>
@@ -2830,18 +2570,7 @@
           <w:highlight w:val="yellow"/>
           <w:lang w:val="ru-RU"/>
         </w:rPr>
-        <w:t>{{ SHORT</w:t>
-      </w:r>
-      <w:proofErr w:type="gramEnd"/>
-      <w:r>
-        <w:rPr>
-          <w:rFonts w:cs="Times New Roman"/>
-          <w:sz w:val="24"/>
-          <w:szCs w:val="24"/>
-          <w:highlight w:val="yellow"/>
-          <w:lang w:val="ru-RU"/>
-        </w:rPr>
-        <w:t>_NAME }}</w:t>
+        <w:t>{{ SHORT_NAME }}</w:t>
       </w:r>
       <w:r>
         <w:rPr>
@@ -7988,6 +7717,7 @@
   <w:style w:type="character" w:default="1" w:styleId="a2">
     <w:name w:val="Default Paragraph Font"/>
     <w:uiPriority w:val="1"/>
+    <w:semiHidden/>
     <w:unhideWhenUsed/>
   </w:style>
   <w:style w:type="table" w:default="1" w:styleId="a3">
